--- a/app/static/vendor/files/Задачи.docx
+++ b/app/static/vendor/files/Задачи.docx
@@ -4,7 +4,12 @@
   <w:body>
     <w:p>
       <w:r>
-        <w:t>В лифт 15-этажного дома на первом этаже зашли 5 человека. И поехали. Найти вероятность того, что они выйдут на разных этажах. Ответ: 0.447</w:t>
+        <w:t>Вероятность того, что новый DVD-проигрыватель в течении года поступит в гарантийный ремонт равна 0.44. В некотором городе из 406 проданных DVD-проигрывателей в течении года в гарантийную мастерскую поступило 38. На сколько отличается частота события "гарантийный ремонт" от его вероятности в этом городе? Ответ: 0.345</w:t>
+      </w:r>
+    </w:p>
+    <w:p>
+      <w:r>
+        <w:t>Для сигнализации об аварии установлены два независимо работающих сигнализатора. Вероятность того, что при аварии сигнализатор сработает, равна 0.6 для первого сигнализатора и 0.7 для второго. Найти вероятность того, что при аварии сработает только один сигнализатор. Ответ: 0.46</w:t>
       </w:r>
     </w:p>
     <w:sectPr>
